--- a/HPC/Lab 4/HPC Lab Exp No.4.docx
+++ b/HPC/Lab 4/HPC Lab Exp No.4.docx
@@ -454,7 +454,21 @@
           <w:rFonts w:ascii="Consolas" w:hAnsi="Consolas" w:cs="Times New Roman"/>
           <w:szCs w:val="22"/>
         </w:rPr>
-        <w:t xml:space="preserve">    int N = 11;  </w:t>
+        <w:t xml:space="preserve">    int N = 1</w:t>
+      </w:r>
+      <w:r>
+        <w:rPr>
+          <w:rFonts w:ascii="Consolas" w:hAnsi="Consolas" w:cs="Times New Roman"/>
+          <w:szCs w:val="22"/>
+        </w:rPr>
+        <w:t>0</w:t>
+      </w:r>
+      <w:r>
+        <w:rPr>
+          <w:rFonts w:ascii="Consolas" w:hAnsi="Consolas" w:cs="Times New Roman"/>
+          <w:szCs w:val="22"/>
+        </w:rPr>
+        <w:t xml:space="preserve">;  </w:t>
       </w:r>
     </w:p>
     <w:p>
@@ -940,7 +954,21 @@
           <w:rFonts w:ascii="Consolas" w:hAnsi="Consolas" w:cs="Times New Roman"/>
           <w:szCs w:val="22"/>
         </w:rPr>
-        <w:t xml:space="preserve"> = 1; </w:t>
+        <w:t xml:space="preserve"> = </w:t>
+      </w:r>
+      <w:r>
+        <w:rPr>
+          <w:rFonts w:ascii="Consolas" w:hAnsi="Consolas" w:cs="Times New Roman"/>
+          <w:szCs w:val="22"/>
+        </w:rPr>
+        <w:t>0</w:t>
+      </w:r>
+      <w:r>
+        <w:rPr>
+          <w:rFonts w:ascii="Consolas" w:hAnsi="Consolas" w:cs="Times New Roman"/>
+          <w:szCs w:val="22"/>
+        </w:rPr>
+        <w:t xml:space="preserve">; </w:t>
       </w:r>
       <w:proofErr w:type="spellStart"/>
       <w:r>
@@ -1597,7 +1625,21 @@
           <w:rFonts w:ascii="Consolas" w:hAnsi="Consolas" w:cs="Times New Roman"/>
           <w:szCs w:val="22"/>
         </w:rPr>
-        <w:t xml:space="preserve"> = 1; </w:t>
+        <w:t xml:space="preserve"> = </w:t>
+      </w:r>
+      <w:r>
+        <w:rPr>
+          <w:rFonts w:ascii="Consolas" w:hAnsi="Consolas" w:cs="Times New Roman"/>
+          <w:szCs w:val="22"/>
+        </w:rPr>
+        <w:t>0</w:t>
+      </w:r>
+      <w:r>
+        <w:rPr>
+          <w:rFonts w:ascii="Consolas" w:hAnsi="Consolas" w:cs="Times New Roman"/>
+          <w:szCs w:val="22"/>
+        </w:rPr>
+        <w:t xml:space="preserve">; </w:t>
       </w:r>
       <w:proofErr w:type="spellStart"/>
       <w:r>
@@ -1842,7 +1884,21 @@
           <w:rFonts w:ascii="Consolas" w:hAnsi="Consolas" w:cs="Times New Roman"/>
           <w:szCs w:val="22"/>
         </w:rPr>
-        <w:t xml:space="preserve"> = 1; </w:t>
+        <w:t xml:space="preserve"> = </w:t>
+      </w:r>
+      <w:r>
+        <w:rPr>
+          <w:rFonts w:ascii="Consolas" w:hAnsi="Consolas" w:cs="Times New Roman"/>
+          <w:szCs w:val="22"/>
+        </w:rPr>
+        <w:t>0</w:t>
+      </w:r>
+      <w:r>
+        <w:rPr>
+          <w:rFonts w:ascii="Consolas" w:hAnsi="Consolas" w:cs="Times New Roman"/>
+          <w:szCs w:val="22"/>
+        </w:rPr>
+        <w:t xml:space="preserve">; </w:t>
       </w:r>
       <w:proofErr w:type="spellStart"/>
       <w:r>
@@ -2086,7 +2142,21 @@
           <w:rFonts w:ascii="Consolas" w:hAnsi="Consolas" w:cs="Times New Roman"/>
           <w:szCs w:val="22"/>
         </w:rPr>
-        <w:t xml:space="preserve"> = 1; </w:t>
+        <w:t xml:space="preserve"> = </w:t>
+      </w:r>
+      <w:r>
+        <w:rPr>
+          <w:rFonts w:ascii="Consolas" w:hAnsi="Consolas" w:cs="Times New Roman"/>
+          <w:szCs w:val="22"/>
+        </w:rPr>
+        <w:t>0</w:t>
+      </w:r>
+      <w:r>
+        <w:rPr>
+          <w:rFonts w:ascii="Consolas" w:hAnsi="Consolas" w:cs="Times New Roman"/>
+          <w:szCs w:val="22"/>
+        </w:rPr>
+        <w:t xml:space="preserve">; </w:t>
       </w:r>
       <w:proofErr w:type="spellStart"/>
       <w:r>
@@ -2355,7 +2425,21 @@
           <w:rFonts w:ascii="Consolas" w:hAnsi="Consolas" w:cs="Times New Roman"/>
           <w:szCs w:val="22"/>
         </w:rPr>
-        <w:t xml:space="preserve"> = 1; </w:t>
+        <w:t xml:space="preserve"> = </w:t>
+      </w:r>
+      <w:r>
+        <w:rPr>
+          <w:rFonts w:ascii="Consolas" w:hAnsi="Consolas" w:cs="Times New Roman"/>
+          <w:szCs w:val="22"/>
+        </w:rPr>
+        <w:t>0</w:t>
+      </w:r>
+      <w:r>
+        <w:rPr>
+          <w:rFonts w:ascii="Consolas" w:hAnsi="Consolas" w:cs="Times New Roman"/>
+          <w:szCs w:val="22"/>
+        </w:rPr>
+        <w:t xml:space="preserve">; </w:t>
       </w:r>
       <w:proofErr w:type="spellStart"/>
       <w:r>
@@ -2849,10 +2933,10 @@
           <w:szCs w:val="32"/>
         </w:rPr>
         <w:drawing>
-          <wp:inline distT="0" distB="0" distL="0" distR="0" wp14:anchorId="056CCC61" wp14:editId="15F3DDFA">
-            <wp:extent cx="5731510" cy="3380740"/>
-            <wp:effectExtent l="0" t="0" r="2540" b="0"/>
-            <wp:docPr id="87288916" name="Picture 6"/>
+          <wp:inline distT="0" distB="0" distL="0" distR="0" wp14:anchorId="06602692" wp14:editId="4B7AE2AE">
+            <wp:extent cx="5731510" cy="3383915"/>
+            <wp:effectExtent l="0" t="0" r="2540" b="6985"/>
+            <wp:docPr id="785548587" name="Picture 1"/>
             <wp:cNvGraphicFramePr>
               <a:graphicFrameLocks xmlns:a="http://schemas.openxmlformats.org/drawingml/2006/main" noChangeAspect="1"/>
             </wp:cNvGraphicFramePr>
@@ -2860,7 +2944,7 @@
               <a:graphicData uri="http://schemas.openxmlformats.org/drawingml/2006/picture">
                 <pic:pic xmlns:pic="http://schemas.openxmlformats.org/drawingml/2006/picture">
                   <pic:nvPicPr>
-                    <pic:cNvPr id="87288916" name="Picture 87288916"/>
+                    <pic:cNvPr id="785548587" name="Picture 785548587"/>
                     <pic:cNvPicPr/>
                   </pic:nvPicPr>
                   <pic:blipFill>
@@ -2878,7 +2962,7 @@
                   <pic:spPr>
                     <a:xfrm>
                       <a:off x="0" y="0"/>
-                      <a:ext cx="5731510" cy="3380740"/>
+                      <a:ext cx="5731510" cy="3383915"/>
                     </a:xfrm>
                     <a:prstGeom prst="rect">
                       <a:avLst/>
@@ -2909,26 +2993,26 @@
         </w:rPr>
         <w:lastRenderedPageBreak/>
         <w:drawing>
-          <wp:anchor distT="0" distB="0" distL="114300" distR="114300" simplePos="0" relativeHeight="251658240" behindDoc="1" locked="0" layoutInCell="1" allowOverlap="1" wp14:anchorId="64E2C8DD" wp14:editId="113693E2">
+          <wp:anchor distT="0" distB="0" distL="114300" distR="114300" simplePos="0" relativeHeight="251658240" behindDoc="1" locked="0" layoutInCell="1" allowOverlap="1" wp14:anchorId="4B289C09" wp14:editId="0A70F2C1">
             <wp:simplePos x="0" y="0"/>
             <wp:positionH relativeFrom="margin">
-              <wp:align>right</wp:align>
+              <wp:posOffset>-1562735</wp:posOffset>
             </wp:positionH>
             <wp:positionV relativeFrom="paragraph">
-              <wp:posOffset>1567815</wp:posOffset>
+              <wp:posOffset>1562100</wp:posOffset>
             </wp:positionV>
-            <wp:extent cx="8848090" cy="5724525"/>
-            <wp:effectExtent l="0" t="318" r="0" b="0"/>
+            <wp:extent cx="8844915" cy="5722620"/>
+            <wp:effectExtent l="0" t="952" r="0" b="0"/>
             <wp:wrapTight wrapText="bothSides">
               <wp:wrapPolygon edited="0">
-                <wp:start x="21601" y="1"/>
-                <wp:lineTo x="69" y="1"/>
-                <wp:lineTo x="69" y="21493"/>
-                <wp:lineTo x="21601" y="21493"/>
-                <wp:lineTo x="21601" y="1"/>
+                <wp:start x="21602" y="4"/>
+                <wp:lineTo x="63" y="4"/>
+                <wp:lineTo x="63" y="21503"/>
+                <wp:lineTo x="21602" y="21503"/>
+                <wp:lineTo x="21602" y="4"/>
               </wp:wrapPolygon>
             </wp:wrapTight>
-            <wp:docPr id="530728965" name="Picture 7"/>
+            <wp:docPr id="1701284110" name="Picture 2"/>
             <wp:cNvGraphicFramePr>
               <a:graphicFrameLocks xmlns:a="http://schemas.openxmlformats.org/drawingml/2006/main" noChangeAspect="1"/>
             </wp:cNvGraphicFramePr>
@@ -2936,7 +3020,7 @@
               <a:graphicData uri="http://schemas.openxmlformats.org/drawingml/2006/picture">
                 <pic:pic xmlns:pic="http://schemas.openxmlformats.org/drawingml/2006/picture">
                   <pic:nvPicPr>
-                    <pic:cNvPr id="530728965" name="Picture 530728965"/>
+                    <pic:cNvPr id="1701284110" name="Picture 1701284110"/>
                     <pic:cNvPicPr/>
                   </pic:nvPicPr>
                   <pic:blipFill>
@@ -2954,7 +3038,7 @@
                   <pic:spPr>
                     <a:xfrm rot="16200000">
                       <a:off x="0" y="0"/>
-                      <a:ext cx="8848090" cy="5724525"/>
+                      <a:ext cx="8844915" cy="5722620"/>
                     </a:xfrm>
                     <a:prstGeom prst="rect">
                       <a:avLst/>
@@ -6224,7 +6308,7 @@
           <w:szCs w:val="32"/>
         </w:rPr>
         <w:drawing>
-          <wp:inline distT="0" distB="0" distL="0" distR="0" wp14:anchorId="12599079" wp14:editId="119C9F4F">
+          <wp:inline distT="0" distB="0" distL="0" distR="0" wp14:anchorId="12599079" wp14:editId="7B06B5D7">
             <wp:extent cx="5731510" cy="3387090"/>
             <wp:effectExtent l="0" t="0" r="2540" b="3810"/>
             <wp:docPr id="1895491476" name="Picture 1"/>
